--- a/Homework2/CS361_Tang_HW2.docx
+++ b/Homework2/CS361_Tang_HW2.docx
@@ -11631,8 +11631,6 @@
           <w:lang w:val="en-US"/>
         </w:rPr>
       </w:pPr>
-      <w:bookmarkStart w:id="0" w:name="_GoBack"/>
-      <w:bookmarkEnd w:id="0"/>
       <w:r>
         <w:rPr>
           <w:rFonts w:ascii="Tahoma" w:hAnsi="Tahoma" w:cs="Tahoma"/>
@@ -11655,10 +11653,10 @@
         </w:rPr>
         <w:lastRenderedPageBreak/>
         <w:drawing>
-          <wp:inline distT="0" distB="0" distL="0" distR="0" wp14:anchorId="49824F1C" wp14:editId="3569614C">
-            <wp:extent cx="5943600" cy="5741670"/>
-            <wp:effectExtent l="0" t="0" r="0" b="0"/>
-            <wp:docPr id="6" name="Picture 6"/>
+          <wp:inline distT="0" distB="0" distL="0" distR="0" wp14:anchorId="080D4456" wp14:editId="148BC713">
+            <wp:extent cx="5943600" cy="5636260"/>
+            <wp:effectExtent l="0" t="0" r="0" b="2540"/>
+            <wp:docPr id="8" name="Picture 8"/>
             <wp:cNvGraphicFramePr>
               <a:graphicFrameLocks xmlns:a="http://schemas.openxmlformats.org/drawingml/2006/main" noChangeAspect="1"/>
             </wp:cNvGraphicFramePr>
@@ -11678,7 +11676,7 @@
                   <pic:spPr>
                     <a:xfrm>
                       <a:off x="0" y="0"/>
-                      <a:ext cx="5943600" cy="5741670"/>
+                      <a:ext cx="5943600" cy="5636260"/>
                     </a:xfrm>
                     <a:prstGeom prst="rect">
                       <a:avLst/>
@@ -11690,6 +11688,8 @@
           </wp:inline>
         </w:drawing>
       </w:r>
+      <w:bookmarkStart w:id="0" w:name="_GoBack"/>
+      <w:bookmarkEnd w:id="0"/>
     </w:p>
     <w:p>
       <w:pPr>
